--- a/Sem-1/RDBMS Theory/Unit-3/Normalization Examples.docx
+++ b/Sem-1/RDBMS Theory/Unit-3/Normalization Examples.docx
@@ -1576,8 +1576,68 @@
           <w:szCs w:val="24"/>
           <w:lang w:eastAsia="en-IN"/>
         </w:rPr>
+        <w:t>InstructorName</w:t>
+      </w:r>
+      <w:proofErr w:type="spellEnd"/>
+      <w:r>
+        <w:rPr>
+          <w:rFonts w:ascii="Times New Roman" w:eastAsia="Times New Roman" w:hAnsi="Times New Roman" w:cs="Times New Roman"/>
+          <w:sz w:val="24"/>
+          <w:szCs w:val="24"/>
+          <w:lang w:eastAsia="en-IN"/>
+        </w:rPr>
+        <w:t>,</w:t>
+      </w:r>
+      <w:r>
+        <w:rPr>
+          <w:rFonts w:ascii="Times New Roman" w:eastAsia="Times New Roman" w:hAnsi="Times New Roman" w:cs="Times New Roman"/>
+          <w:sz w:val="24"/>
+          <w:szCs w:val="24"/>
+          <w:lang w:eastAsia="en-IN"/>
+        </w:rPr>
+        <w:t xml:space="preserve"> </w:t>
+      </w:r>
+      <w:proofErr w:type="spellStart"/>
+      <w:r>
+        <w:rPr>
+          <w:rFonts w:ascii="Times New Roman" w:eastAsia="Times New Roman" w:hAnsi="Times New Roman" w:cs="Times New Roman"/>
+          <w:sz w:val="24"/>
+          <w:szCs w:val="24"/>
+          <w:lang w:eastAsia="en-IN"/>
+        </w:rPr>
         <w:t>DeptID</w:t>
       </w:r>
+      <w:proofErr w:type="spellEnd"/>
+      <w:r>
+        <w:rPr>
+          <w:rFonts w:ascii="Times New Roman" w:eastAsia="Times New Roman" w:hAnsi="Times New Roman" w:cs="Times New Roman"/>
+          <w:sz w:val="24"/>
+          <w:szCs w:val="24"/>
+          <w:lang w:eastAsia="en-IN"/>
+        </w:rPr>
+        <w:t>,</w:t>
+      </w:r>
+      <w:r>
+        <w:rPr>
+          <w:rFonts w:ascii="Times New Roman" w:eastAsia="Times New Roman" w:hAnsi="Times New Roman" w:cs="Times New Roman"/>
+          <w:sz w:val="24"/>
+          <w:szCs w:val="24"/>
+          <w:lang w:eastAsia="en-IN"/>
+        </w:rPr>
+        <w:t xml:space="preserve"> </w:t>
+      </w:r>
+      <w:proofErr w:type="spellStart"/>
+      <w:r>
+        <w:rPr>
+          <w:rFonts w:ascii="Times New Roman" w:eastAsia="Times New Roman" w:hAnsi="Times New Roman" w:cs="Times New Roman"/>
+          <w:sz w:val="24"/>
+          <w:szCs w:val="24"/>
+          <w:lang w:eastAsia="en-IN"/>
+        </w:rPr>
+        <w:t>DeptName</w:t>
+      </w:r>
+      <w:bookmarkStart w:id="0" w:name="_GoBack"/>
+      <w:bookmarkEnd w:id="0"/>
       <w:proofErr w:type="spellEnd"/>
       <w:r>
         <w:rPr>
@@ -4088,7 +4148,6 @@
           <w:szCs w:val="24"/>
           <w:lang w:eastAsia="en-IN"/>
         </w:rPr>
-        <w:lastRenderedPageBreak/>
         <w:t xml:space="preserve">Step C — 2NF (remove partial </w:t>
       </w:r>
       <w:proofErr w:type="spellStart"/>
@@ -4267,6 +4326,7 @@
           <w:szCs w:val="24"/>
           <w:lang w:eastAsia="en-IN"/>
         </w:rPr>
+        <w:lastRenderedPageBreak/>
         <w:t>Decompose</w:t>
       </w:r>
     </w:p>
@@ -5945,7 +6005,6 @@
           <w:szCs w:val="24"/>
           <w:lang w:eastAsia="en-IN"/>
         </w:rPr>
-        <w:lastRenderedPageBreak/>
         <w:t xml:space="preserve">Compute </w:t>
       </w:r>
       <w:r>
@@ -6148,6 +6207,7 @@
           <w:szCs w:val="24"/>
           <w:lang w:eastAsia="en-IN"/>
         </w:rPr>
+        <w:lastRenderedPageBreak/>
         <w:t xml:space="preserve">No partial dependencies on AB since </w:t>
       </w:r>
       <w:r>
@@ -7135,7 +7195,6 @@
           <w:szCs w:val="20"/>
           <w:lang w:eastAsia="en-IN"/>
         </w:rPr>
-        <w:lastRenderedPageBreak/>
         <w:t>BookID</w:t>
       </w:r>
       <w:proofErr w:type="spellEnd"/>
@@ -7571,6 +7630,7 @@
           <w:szCs w:val="20"/>
           <w:lang w:eastAsia="en-IN"/>
         </w:rPr>
+        <w:lastRenderedPageBreak/>
         <w:t>ProjectID</w:t>
       </w:r>
       <w:proofErr w:type="spellEnd"/>
@@ -8994,7 +9054,6 @@
         <w:pStyle w:val="Heading1"/>
       </w:pPr>
       <w:r>
-        <w:lastRenderedPageBreak/>
         <w:t>Short answers / hints for practice</w:t>
       </w:r>
     </w:p>
@@ -9205,6 +9264,7 @@
         <w:pStyle w:val="NormalWeb"/>
       </w:pPr>
       <w:r>
+        <w:lastRenderedPageBreak/>
         <w:t xml:space="preserve">III. Hospital Visits → </w:t>
       </w:r>
       <w:proofErr w:type="gramStart"/>
@@ -9468,13 +9528,10 @@
         <w:t>) and manager info moved out.</w:t>
       </w:r>
     </w:p>
-    <w:p>
-      <w:bookmarkStart w:id="0" w:name="_GoBack"/>
-      <w:bookmarkEnd w:id="0"/>
-    </w:p>
+    <w:p/>
     <w:sectPr>
       <w:pgSz w:w="11906" w:h="16838"/>
-      <w:pgMar w:top="1440" w:right="1440" w:bottom="1440" w:left="1440" w:header="708" w:footer="708" w:gutter="0"/>
+      <w:pgMar w:top="1440" w:right="707" w:bottom="1440" w:left="1440" w:header="708" w:footer="708" w:gutter="0"/>
       <w:cols w:space="708"/>
       <w:docGrid w:linePitch="360"/>
     </w:sectPr>
